--- a/docs/Contenuti/2. Strumenti/1. Chitarra/Teoria/3. Avanzato/1. Mano Sx/1. Barré.docx
+++ b/docs/Contenuti/2. Strumenti/1. Chitarra/Teoria/3. Avanzato/1. Mano Sx/1. Barré.docx
@@ -4,27 +4,13 @@
   <w:body>
     <w:p>
       <w:pPr>
-        <w:rPr>
-          <w:b/>
-          <w:sz w:val="30"/>
-          <w:szCs w:val="30"/>
-        </w:rPr>
+        <w:pStyle w:val="Titolo1"/>
       </w:pPr>
       <w:proofErr w:type="spellStart"/>
       <w:r>
-        <w:rPr>
-          <w:b/>
-          <w:sz w:val="30"/>
-          <w:szCs w:val="30"/>
-        </w:rPr>
         <w:t>Barr</w:t>
       </w:r>
       <w:r>
-        <w:rPr>
-          <w:b/>
-          <w:sz w:val="30"/>
-          <w:szCs w:val="30"/>
-        </w:rPr>
         <w:t>é</w:t>
       </w:r>
       <w:proofErr w:type="spellEnd"/>
@@ -57,7 +43,21 @@
           <w:sz w:val="24"/>
           <w:szCs w:val="24"/>
         </w:rPr>
-        <w:t xml:space="preserve"> consente di suonare accordi utilizzando il dito </w:t>
+        <w:t xml:space="preserve"> consente di suonare </w:t>
+      </w:r>
+      <w:r>
+        <w:rPr>
+          <w:sz w:val="24"/>
+          <w:szCs w:val="24"/>
+        </w:rPr>
+        <w:t xml:space="preserve">gli </w:t>
+      </w:r>
+      <w:r>
+        <w:rPr>
+          <w:sz w:val="24"/>
+          <w:szCs w:val="24"/>
+        </w:rPr>
+        <w:t xml:space="preserve">accordi utilizzando il dito </w:t>
       </w:r>
       <w:r>
         <w:rPr>
@@ -95,7 +95,22 @@
           <w:sz w:val="24"/>
           <w:szCs w:val="24"/>
         </w:rPr>
-        <w:t xml:space="preserve"> si esegue con il dico indice della mano sinistra che si stende in parallelo ai tasti metallici, sostituendo, in effetti, il capotasto della chitarra. Il </w:t>
+        <w:t xml:space="preserve"> si esegue con il dico indice della mano sinistra che si stende in parallelo ai tasti metallici, sostituendo, in effetti, il capotasto della chitarra. </w:t>
+      </w:r>
+    </w:p>
+    <w:p>
+      <w:pPr>
+        <w:rPr>
+          <w:sz w:val="24"/>
+          <w:szCs w:val="24"/>
+        </w:rPr>
+      </w:pPr>
+      <w:r>
+        <w:rPr>
+          <w:sz w:val="24"/>
+          <w:szCs w:val="24"/>
+        </w:rPr>
+        <w:t xml:space="preserve">Il </w:t>
       </w:r>
       <w:proofErr w:type="spellStart"/>
       <w:r>
@@ -111,7 +126,25 @@
           <w:sz w:val="24"/>
           <w:szCs w:val="24"/>
         </w:rPr>
-        <w:t xml:space="preserve"> consente di effettuare qualsiasi genere di accordo lungo l’intera tastiera: infatti se l’indice è impegnato sulle sei corde, le altre tre dita hanno la possibilità di posizionarsi nei vari tasti e premere tre diverse corde al di sotto del tasto su cui preme l’indice. </w:t>
+        <w:t xml:space="preserve"> consente di effettuare qualsiasi genere di accordo lungo l’intera tastiera: infatti se l’indice è impegnato sulle sei corde, </w:t>
+      </w:r>
+      <w:bookmarkStart w:id="0" w:name="_Hlk2851829"/>
+      <w:bookmarkStart w:id="1" w:name="_GoBack"/>
+      <w:r>
+        <w:rPr>
+          <w:sz w:val="24"/>
+          <w:szCs w:val="24"/>
+        </w:rPr>
+        <w:t>le altre tre dita hanno la possibilità di posizionarsi nei vari tasti e premere tre diverse corde al di sotto del tasto su cui preme l’indice.</w:t>
+      </w:r>
+      <w:bookmarkEnd w:id="0"/>
+      <w:bookmarkEnd w:id="1"/>
+      <w:r>
+        <w:rPr>
+          <w:sz w:val="24"/>
+          <w:szCs w:val="24"/>
+        </w:rPr>
+        <w:t xml:space="preserve"> </w:t>
       </w:r>
     </w:p>
     <w:p>
@@ -128,8 +161,6 @@
         </w:rPr>
         <w:t>L’indice poggia trasversalmente sulla tastiera così da premere tutte le corde su uno stesso tasto. Il polso non deve mai piegarsi all’indietro. Il pollice esercita una forte pressione sul manico e non deve mai sporgere sopra la tastiera.</w:t>
       </w:r>
-      <w:bookmarkStart w:id="0" w:name="_GoBack"/>
-      <w:bookmarkEnd w:id="0"/>
     </w:p>
     <w:sectPr>
       <w:pgSz w:w="11906" w:h="16838"/>
